--- a/AllatFelismero_Dokumentacio.docx
+++ b/AllatFelismero_Dokumentacio.docx
@@ -98,7 +98,7 @@
           <w:noProof/>
         </w:rPr>
         <w:drawing>
-          <wp:anchor distT="0" distB="0" distL="114300" distR="114300" simplePos="0" relativeHeight="251658240" behindDoc="0" locked="0" layoutInCell="1" allowOverlap="1" wp14:anchorId="4FCA3BCB" wp14:editId="1F5439F8">
+          <wp:anchor distT="0" distB="0" distL="114300" distR="114300" simplePos="0" relativeHeight="251658240" behindDoc="0" locked="0" layoutInCell="1" allowOverlap="1" wp14:anchorId="4FCA3BCB" wp14:editId="27D731B8">
             <wp:simplePos x="0" y="0"/>
             <wp:positionH relativeFrom="margin">
               <wp:align>right</wp:align>
@@ -1535,10 +1535,10 @@
         </w:rPr>
         <w:lastRenderedPageBreak/>
         <w:drawing>
-          <wp:inline distT="0" distB="0" distL="0" distR="0" wp14:anchorId="08F0172F" wp14:editId="5DCD12B9">
-            <wp:extent cx="5760720" cy="3681730"/>
-            <wp:effectExtent l="0" t="0" r="0" b="0"/>
-            <wp:docPr id="488344670" name="Kép 1" descr="A képen szöveg, képernyőkép, szoftver látható&#10;&#10;Automatikusan generált leírás"/>
+          <wp:inline distT="0" distB="0" distL="0" distR="0" wp14:anchorId="331FC66D" wp14:editId="272FB70D">
+            <wp:extent cx="5760720" cy="3268980"/>
+            <wp:effectExtent l="0" t="0" r="0" b="7620"/>
+            <wp:docPr id="2068174743" name="Kép 8" descr="A képen szöveg, képernyőkép, Betűtípus látható&#10;&#10;Automatikusan generált leírás"/>
             <wp:cNvGraphicFramePr>
               <a:graphicFrameLocks xmlns:a="http://schemas.openxmlformats.org/drawingml/2006/main" noChangeAspect="1"/>
             </wp:cNvGraphicFramePr>
@@ -1546,23 +1546,36 @@
               <a:graphicData uri="http://schemas.openxmlformats.org/drawingml/2006/picture">
                 <pic:pic xmlns:pic="http://schemas.openxmlformats.org/drawingml/2006/picture">
                   <pic:nvPicPr>
-                    <pic:cNvPr id="488344670" name="Kép 1" descr="A képen szöveg, képernyőkép, szoftver látható&#10;&#10;Automatikusan generált leírás"/>
-                    <pic:cNvPicPr/>
+                    <pic:cNvPr id="2068174743" name="Kép 8" descr="A képen szöveg, képernyőkép, Betűtípus látható&#10;&#10;Automatikusan generált leírás"/>
+                    <pic:cNvPicPr>
+                      <a:picLocks noChangeAspect="1" noChangeArrowheads="1"/>
+                    </pic:cNvPicPr>
                   </pic:nvPicPr>
                   <pic:blipFill>
-                    <a:blip r:embed="rId14"/>
+                    <a:blip r:embed="rId14">
+                      <a:extLst>
+                        <a:ext uri="{28A0092B-C50C-407E-A947-70E740481C1C}">
+                          <a14:useLocalDpi xmlns:a14="http://schemas.microsoft.com/office/drawing/2010/main" val="0"/>
+                        </a:ext>
+                      </a:extLst>
+                    </a:blip>
+                    <a:srcRect/>
                     <a:stretch>
                       <a:fillRect/>
                     </a:stretch>
                   </pic:blipFill>
-                  <pic:spPr>
+                  <pic:spPr bwMode="auto">
                     <a:xfrm>
                       <a:off x="0" y="0"/>
-                      <a:ext cx="5760720" cy="3681730"/>
+                      <a:ext cx="5760720" cy="3268980"/>
                     </a:xfrm>
                     <a:prstGeom prst="rect">
                       <a:avLst/>
                     </a:prstGeom>
+                    <a:noFill/>
+                    <a:ln>
+                      <a:noFill/>
+                    </a:ln>
                   </pic:spPr>
                 </pic:pic>
               </a:graphicData>
@@ -2309,25 +2322,7 @@
           <w:sz w:val="22"/>
           <w:szCs w:val="22"/>
         </w:rPr>
-        <w:t>A modell betanított súlyai a animal_recognition_</w:t>
-      </w:r>
-      <w:proofErr w:type="gramStart"/>
-      <w:r>
-        <w:rPr>
-          <w:rFonts w:ascii="Calibri" w:hAnsi="Calibri" w:cs="Calibri"/>
-          <w:sz w:val="22"/>
-          <w:szCs w:val="22"/>
-        </w:rPr>
-        <w:t>model.weights</w:t>
-      </w:r>
-      <w:proofErr w:type="gramEnd"/>
-      <w:r>
-        <w:rPr>
-          <w:rFonts w:ascii="Calibri" w:hAnsi="Calibri" w:cs="Calibri"/>
-          <w:sz w:val="22"/>
-          <w:szCs w:val="22"/>
-        </w:rPr>
-        <w:t>.h5 fájlból kerülnek betöltésre.</w:t>
+        <w:t>A modell betanított súlyai a animal_recognition_model.weights.h5 fájlból kerülnek betöltésre.</w:t>
       </w:r>
     </w:p>
     <w:p>
@@ -3058,6 +3053,195 @@
           <w:szCs w:val="22"/>
         </w:rPr>
       </w:pPr>
+    </w:p>
+    <w:p>
+      <w:pPr>
+        <w:spacing w:before="0" w:after="0"/>
+        <w:rPr>
+          <w:rFonts w:ascii="Calibri" w:hAnsi="Calibri" w:cs="Calibri"/>
+          <w:sz w:val="22"/>
+          <w:szCs w:val="22"/>
+        </w:rPr>
+      </w:pPr>
+      <w:r>
+        <w:rPr>
+          <w:rFonts w:ascii="Calibri" w:hAnsi="Calibri" w:cs="Calibri"/>
+          <w:sz w:val="22"/>
+          <w:szCs w:val="22"/>
+        </w:rPr>
+        <w:t>Adatbázis hibák: Az adatbázisból hiányzó kategóriák esetén hibaüzenet jelenik meg.</w:t>
+      </w:r>
+    </w:p>
+    <w:p>
+      <w:pPr>
+        <w:spacing w:before="0" w:after="0"/>
+        <w:rPr>
+          <w:rFonts w:ascii="Calibri" w:hAnsi="Calibri" w:cs="Calibri"/>
+          <w:sz w:val="22"/>
+          <w:szCs w:val="22"/>
+        </w:rPr>
+      </w:pPr>
+      <w:r>
+        <w:rPr>
+          <w:rFonts w:ascii="Calibri" w:hAnsi="Calibri" w:cs="Calibri"/>
+          <w:sz w:val="22"/>
+          <w:szCs w:val="22"/>
+        </w:rPr>
+        <w:t xml:space="preserve">Általános kivételek: A </w:t>
+      </w:r>
+      <w:proofErr w:type="spellStart"/>
+      <w:r>
+        <w:rPr>
+          <w:rFonts w:ascii="Calibri" w:hAnsi="Calibri" w:cs="Calibri"/>
+          <w:sz w:val="22"/>
+          <w:szCs w:val="22"/>
+        </w:rPr>
+        <w:t>try-except</w:t>
+      </w:r>
+      <w:proofErr w:type="spellEnd"/>
+      <w:r>
+        <w:rPr>
+          <w:rFonts w:ascii="Calibri" w:hAnsi="Calibri" w:cs="Calibri"/>
+          <w:sz w:val="22"/>
+          <w:szCs w:val="22"/>
+        </w:rPr>
+        <w:t xml:space="preserve"> blokk biztosítja, hogy a kód futása ne álljon le váratlan hibák miatt.</w:t>
+      </w:r>
+    </w:p>
+    <w:p>
+      <w:pPr>
+        <w:spacing w:before="0" w:after="0"/>
+        <w:rPr>
+          <w:rFonts w:ascii="Calibri" w:hAnsi="Calibri" w:cs="Calibri"/>
+          <w:sz w:val="22"/>
+          <w:szCs w:val="22"/>
+        </w:rPr>
+      </w:pPr>
+      <w:r>
+        <w:rPr>
+          <w:rFonts w:ascii="Calibri" w:hAnsi="Calibri" w:cs="Calibri"/>
+          <w:sz w:val="22"/>
+          <w:szCs w:val="22"/>
+        </w:rPr>
+        <w:t>3</w:t>
+      </w:r>
+      <w:r>
+        <w:rPr>
+          <w:rFonts w:ascii="Calibri" w:hAnsi="Calibri" w:cs="Calibri"/>
+          <w:sz w:val="22"/>
+          <w:szCs w:val="22"/>
+        </w:rPr>
+        <w:t>. Jövőbeli fejlesztési lehetőségek</w:t>
+      </w:r>
+    </w:p>
+    <w:p>
+      <w:pPr>
+        <w:spacing w:before="0" w:after="0"/>
+        <w:rPr>
+          <w:rFonts w:ascii="Calibri" w:hAnsi="Calibri" w:cs="Calibri"/>
+          <w:sz w:val="22"/>
+          <w:szCs w:val="22"/>
+        </w:rPr>
+      </w:pPr>
+      <w:r>
+        <w:rPr>
+          <w:rFonts w:ascii="Calibri" w:hAnsi="Calibri" w:cs="Calibri"/>
+          <w:sz w:val="22"/>
+          <w:szCs w:val="22"/>
+        </w:rPr>
+        <w:t>Több nyelv támogatása: Az alkalmazás többnyelvűvé tétele.</w:t>
+      </w:r>
+    </w:p>
+    <w:p>
+      <w:pPr>
+        <w:spacing w:before="0" w:after="0"/>
+        <w:rPr>
+          <w:rFonts w:ascii="Calibri" w:hAnsi="Calibri" w:cs="Calibri"/>
+          <w:sz w:val="22"/>
+          <w:szCs w:val="22"/>
+        </w:rPr>
+      </w:pPr>
+      <w:r>
+        <w:rPr>
+          <w:rFonts w:ascii="Calibri" w:hAnsi="Calibri" w:cs="Calibri"/>
+          <w:sz w:val="22"/>
+          <w:szCs w:val="22"/>
+        </w:rPr>
+        <w:t>Valós idejű felismerés: Kamera képének valós idejű feldolgozása.</w:t>
+      </w:r>
+    </w:p>
+    <w:p>
+      <w:pPr>
+        <w:spacing w:before="0" w:after="0"/>
+        <w:rPr>
+          <w:rFonts w:ascii="Calibri" w:hAnsi="Calibri" w:cs="Calibri"/>
+          <w:sz w:val="22"/>
+          <w:szCs w:val="22"/>
+        </w:rPr>
+      </w:pPr>
+      <w:r>
+        <w:rPr>
+          <w:rFonts w:ascii="Calibri" w:hAnsi="Calibri" w:cs="Calibri"/>
+          <w:sz w:val="22"/>
+          <w:szCs w:val="22"/>
+        </w:rPr>
+        <w:t>Offline működés: Az adatbázis eltávolítása, és az állatkategóriák statikus fájlból való betöltése.</w:t>
+      </w:r>
+    </w:p>
+    <w:p>
+      <w:pPr>
+        <w:spacing w:before="0" w:after="0"/>
+        <w:rPr>
+          <w:rFonts w:ascii="Calibri" w:hAnsi="Calibri" w:cs="Calibri"/>
+          <w:sz w:val="22"/>
+          <w:szCs w:val="22"/>
+        </w:rPr>
+      </w:pPr>
+      <w:r>
+        <w:rPr>
+          <w:rFonts w:ascii="Calibri" w:hAnsi="Calibri" w:cs="Calibri"/>
+          <w:sz w:val="22"/>
+          <w:szCs w:val="22"/>
+        </w:rPr>
+        <w:t>Modell továbbfejlesztése: A modell további állatkategóriákra való betanítása.</w:t>
+      </w:r>
+    </w:p>
+    <w:p>
+      <w:pPr>
+        <w:spacing w:before="0" w:after="0"/>
+        <w:rPr>
+          <w:rFonts w:ascii="Calibri" w:hAnsi="Calibri" w:cs="Calibri"/>
+          <w:sz w:val="22"/>
+          <w:szCs w:val="22"/>
+        </w:rPr>
+      </w:pPr>
+    </w:p>
+    <w:p>
+      <w:pPr>
+        <w:rPr>
+          <w:rFonts w:ascii="Calibri" w:hAnsi="Calibri" w:cs="Calibri"/>
+          <w:sz w:val="22"/>
+          <w:szCs w:val="22"/>
+        </w:rPr>
+      </w:pPr>
+      <w:r>
+        <w:rPr>
+          <w:rFonts w:ascii="Calibri" w:hAnsi="Calibri" w:cs="Calibri"/>
+          <w:sz w:val="22"/>
+          <w:szCs w:val="22"/>
+        </w:rPr>
+        <w:br w:type="page"/>
+      </w:r>
+    </w:p>
+    <w:p>
+      <w:pPr>
+        <w:spacing w:before="0" w:after="0"/>
+        <w:rPr>
+          <w:rFonts w:ascii="Calibri" w:hAnsi="Calibri" w:cs="Calibri"/>
+          <w:sz w:val="22"/>
+          <w:szCs w:val="22"/>
+        </w:rPr>
+      </w:pPr>
       <w:r>
         <w:rPr>
           <w:rFonts w:ascii="Calibri" w:hAnsi="Calibri" w:cs="Calibri"/>
@@ -3065,25 +3249,7 @@
           <w:szCs w:val="22"/>
         </w:rPr>
         <w:lastRenderedPageBreak/>
-        <w:t>Adatbázis hibák: Az adatbázisból hiányzó kategóriák esetén hibaüzenet jelenik meg.</w:t>
-      </w:r>
-    </w:p>
-    <w:p>
-      <w:pPr>
-        <w:spacing w:before="0" w:after="0"/>
-        <w:rPr>
-          <w:rFonts w:ascii="Calibri" w:hAnsi="Calibri" w:cs="Calibri"/>
-          <w:sz w:val="22"/>
-          <w:szCs w:val="22"/>
-        </w:rPr>
-      </w:pPr>
-      <w:r>
-        <w:rPr>
-          <w:rFonts w:ascii="Calibri" w:hAnsi="Calibri" w:cs="Calibri"/>
-          <w:sz w:val="22"/>
-          <w:szCs w:val="22"/>
-        </w:rPr>
-        <w:t xml:space="preserve">Általános kivételek: A </w:t>
+        <w:t xml:space="preserve">Használt </w:t>
       </w:r>
       <w:proofErr w:type="spellStart"/>
       <w:r>
@@ -3092,7 +3258,7 @@
           <w:sz w:val="22"/>
           <w:szCs w:val="22"/>
         </w:rPr>
-        <w:t>try-except</w:t>
+        <w:t>Machine</w:t>
       </w:r>
       <w:proofErr w:type="spellEnd"/>
       <w:r>
@@ -3101,105 +3267,1560 @@
           <w:sz w:val="22"/>
           <w:szCs w:val="22"/>
         </w:rPr>
-        <w:t xml:space="preserve"> blokk biztosítja, hogy a kód futása ne álljon le váratlan hibák miatt.</w:t>
-      </w:r>
-    </w:p>
-    <w:p>
-      <w:pPr>
-        <w:spacing w:before="0" w:after="0"/>
-        <w:rPr>
-          <w:rFonts w:ascii="Calibri" w:hAnsi="Calibri" w:cs="Calibri"/>
-          <w:sz w:val="22"/>
-          <w:szCs w:val="22"/>
-        </w:rPr>
-      </w:pPr>
-      <w:r>
-        <w:rPr>
-          <w:rFonts w:ascii="Calibri" w:hAnsi="Calibri" w:cs="Calibri"/>
-          <w:sz w:val="22"/>
-          <w:szCs w:val="22"/>
-        </w:rPr>
-        <w:t>3</w:t>
-      </w:r>
-      <w:r>
-        <w:rPr>
-          <w:rFonts w:ascii="Calibri" w:hAnsi="Calibri" w:cs="Calibri"/>
-          <w:sz w:val="22"/>
-          <w:szCs w:val="22"/>
-        </w:rPr>
-        <w:t>. Jövőbeli fejlesztési lehetőségek</w:t>
-      </w:r>
-    </w:p>
-    <w:p>
-      <w:pPr>
-        <w:spacing w:before="0" w:after="0"/>
-        <w:rPr>
-          <w:rFonts w:ascii="Calibri" w:hAnsi="Calibri" w:cs="Calibri"/>
-          <w:sz w:val="22"/>
-          <w:szCs w:val="22"/>
-        </w:rPr>
-      </w:pPr>
-      <w:r>
-        <w:rPr>
-          <w:rFonts w:ascii="Calibri" w:hAnsi="Calibri" w:cs="Calibri"/>
-          <w:sz w:val="22"/>
-          <w:szCs w:val="22"/>
-        </w:rPr>
-        <w:t>Több nyelv támogatása: Az alkalmazás többnyelvűvé tétele.</w:t>
-      </w:r>
-    </w:p>
-    <w:p>
-      <w:pPr>
-        <w:spacing w:before="0" w:after="0"/>
-        <w:rPr>
-          <w:rFonts w:ascii="Calibri" w:hAnsi="Calibri" w:cs="Calibri"/>
-          <w:sz w:val="22"/>
-          <w:szCs w:val="22"/>
-        </w:rPr>
-      </w:pPr>
-      <w:r>
-        <w:rPr>
-          <w:rFonts w:ascii="Calibri" w:hAnsi="Calibri" w:cs="Calibri"/>
-          <w:sz w:val="22"/>
-          <w:szCs w:val="22"/>
-        </w:rPr>
-        <w:t>Valós idejű felismerés: Kamera képének valós idejű feldolgozása.</w:t>
-      </w:r>
-    </w:p>
-    <w:p>
-      <w:pPr>
-        <w:spacing w:before="0" w:after="0"/>
-        <w:rPr>
-          <w:rFonts w:ascii="Calibri" w:hAnsi="Calibri" w:cs="Calibri"/>
-          <w:sz w:val="22"/>
-          <w:szCs w:val="22"/>
-        </w:rPr>
-      </w:pPr>
-      <w:r>
-        <w:rPr>
-          <w:rFonts w:ascii="Calibri" w:hAnsi="Calibri" w:cs="Calibri"/>
-          <w:sz w:val="22"/>
-          <w:szCs w:val="22"/>
-        </w:rPr>
-        <w:t>Offline működés: Az adatbázis eltávolítása, és az állatkategóriák statikus fájlból való betöltése.</w:t>
-      </w:r>
-    </w:p>
-    <w:p>
-      <w:pPr>
-        <w:spacing w:before="0" w:after="0"/>
-        <w:rPr>
-          <w:rFonts w:ascii="Calibri" w:hAnsi="Calibri" w:cs="Calibri"/>
-          <w:sz w:val="22"/>
-          <w:szCs w:val="22"/>
-        </w:rPr>
-      </w:pPr>
-      <w:r>
-        <w:rPr>
-          <w:rFonts w:ascii="Calibri" w:hAnsi="Calibri" w:cs="Calibri"/>
-          <w:sz w:val="22"/>
-          <w:szCs w:val="22"/>
-        </w:rPr>
-        <w:t>Modell továbbfejlesztése: A modell további állatkategóriákra való betanítása.</w:t>
+        <w:t xml:space="preserve"> </w:t>
+      </w:r>
+      <w:proofErr w:type="spellStart"/>
+      <w:r>
+        <w:rPr>
+          <w:rFonts w:ascii="Calibri" w:hAnsi="Calibri" w:cs="Calibri"/>
+          <w:sz w:val="22"/>
+          <w:szCs w:val="22"/>
+        </w:rPr>
+        <w:t>Learning</w:t>
+      </w:r>
+      <w:proofErr w:type="spellEnd"/>
+      <w:r>
+        <w:rPr>
+          <w:rFonts w:ascii="Calibri" w:hAnsi="Calibri" w:cs="Calibri"/>
+          <w:sz w:val="22"/>
+          <w:szCs w:val="22"/>
+        </w:rPr>
+        <w:t xml:space="preserve"> Technika: </w:t>
+      </w:r>
+      <w:proofErr w:type="spellStart"/>
+      <w:r>
+        <w:rPr>
+          <w:rFonts w:ascii="Calibri" w:hAnsi="Calibri" w:cs="Calibri"/>
+          <w:sz w:val="22"/>
+          <w:szCs w:val="22"/>
+        </w:rPr>
+        <w:t>Transfer</w:t>
+      </w:r>
+      <w:proofErr w:type="spellEnd"/>
+      <w:r>
+        <w:rPr>
+          <w:rFonts w:ascii="Calibri" w:hAnsi="Calibri" w:cs="Calibri"/>
+          <w:sz w:val="22"/>
+          <w:szCs w:val="22"/>
+        </w:rPr>
+        <w:t xml:space="preserve"> </w:t>
+      </w:r>
+      <w:proofErr w:type="spellStart"/>
+      <w:r>
+        <w:rPr>
+          <w:rFonts w:ascii="Calibri" w:hAnsi="Calibri" w:cs="Calibri"/>
+          <w:sz w:val="22"/>
+          <w:szCs w:val="22"/>
+        </w:rPr>
+        <w:t>Learning</w:t>
+      </w:r>
+      <w:proofErr w:type="spellEnd"/>
+      <w:r>
+        <w:rPr>
+          <w:rFonts w:ascii="Calibri" w:hAnsi="Calibri" w:cs="Calibri"/>
+          <w:sz w:val="22"/>
+          <w:szCs w:val="22"/>
+        </w:rPr>
+        <w:t xml:space="preserve"> CNN-</w:t>
+      </w:r>
+      <w:proofErr w:type="spellStart"/>
+      <w:r>
+        <w:rPr>
+          <w:rFonts w:ascii="Calibri" w:hAnsi="Calibri" w:cs="Calibri"/>
+          <w:sz w:val="22"/>
+          <w:szCs w:val="22"/>
+        </w:rPr>
+        <w:t>nel</w:t>
+      </w:r>
+      <w:proofErr w:type="spellEnd"/>
+    </w:p>
+    <w:p>
+      <w:pPr>
+        <w:spacing w:before="0" w:after="0"/>
+        <w:rPr>
+          <w:rFonts w:ascii="Calibri" w:hAnsi="Calibri" w:cs="Calibri"/>
+          <w:sz w:val="22"/>
+          <w:szCs w:val="22"/>
+        </w:rPr>
+      </w:pPr>
+      <w:r>
+        <w:rPr>
+          <w:rFonts w:ascii="Calibri" w:hAnsi="Calibri" w:cs="Calibri"/>
+          <w:sz w:val="22"/>
+          <w:szCs w:val="22"/>
+        </w:rPr>
+        <w:t xml:space="preserve">A jelenlegi programban a </w:t>
+      </w:r>
+      <w:proofErr w:type="spellStart"/>
+      <w:r>
+        <w:rPr>
+          <w:rFonts w:ascii="Calibri" w:hAnsi="Calibri" w:cs="Calibri"/>
+          <w:sz w:val="22"/>
+          <w:szCs w:val="22"/>
+        </w:rPr>
+        <w:t>Transfer</w:t>
+      </w:r>
+      <w:proofErr w:type="spellEnd"/>
+      <w:r>
+        <w:rPr>
+          <w:rFonts w:ascii="Calibri" w:hAnsi="Calibri" w:cs="Calibri"/>
+          <w:sz w:val="22"/>
+          <w:szCs w:val="22"/>
+        </w:rPr>
+        <w:t xml:space="preserve"> </w:t>
+      </w:r>
+      <w:proofErr w:type="spellStart"/>
+      <w:r>
+        <w:rPr>
+          <w:rFonts w:ascii="Calibri" w:hAnsi="Calibri" w:cs="Calibri"/>
+          <w:sz w:val="22"/>
+          <w:szCs w:val="22"/>
+        </w:rPr>
+        <w:t>Learning</w:t>
+      </w:r>
+      <w:proofErr w:type="spellEnd"/>
+      <w:r>
+        <w:rPr>
+          <w:rFonts w:ascii="Calibri" w:hAnsi="Calibri" w:cs="Calibri"/>
+          <w:sz w:val="22"/>
+          <w:szCs w:val="22"/>
+        </w:rPr>
+        <w:t xml:space="preserve"> technikáját alkalmazzuk, amely egy mélytanulási megközelítés. Az előre betanított MobileNetV2 modellt használjuk, amely egy </w:t>
+      </w:r>
+      <w:proofErr w:type="spellStart"/>
+      <w:r>
+        <w:rPr>
+          <w:rFonts w:ascii="Calibri" w:hAnsi="Calibri" w:cs="Calibri"/>
+          <w:sz w:val="22"/>
+          <w:szCs w:val="22"/>
+        </w:rPr>
+        <w:t>Konvolúciós</w:t>
+      </w:r>
+      <w:proofErr w:type="spellEnd"/>
+      <w:r>
+        <w:rPr>
+          <w:rFonts w:ascii="Calibri" w:hAnsi="Calibri" w:cs="Calibri"/>
+          <w:sz w:val="22"/>
+          <w:szCs w:val="22"/>
+        </w:rPr>
+        <w:t xml:space="preserve"> Neurális Hálózat (</w:t>
+      </w:r>
+      <w:proofErr w:type="spellStart"/>
+      <w:r>
+        <w:rPr>
+          <w:rFonts w:ascii="Calibri" w:hAnsi="Calibri" w:cs="Calibri"/>
+          <w:sz w:val="22"/>
+          <w:szCs w:val="22"/>
+        </w:rPr>
+        <w:t>Convolutional</w:t>
+      </w:r>
+      <w:proofErr w:type="spellEnd"/>
+      <w:r>
+        <w:rPr>
+          <w:rFonts w:ascii="Calibri" w:hAnsi="Calibri" w:cs="Calibri"/>
+          <w:sz w:val="22"/>
+          <w:szCs w:val="22"/>
+        </w:rPr>
+        <w:t xml:space="preserve"> </w:t>
+      </w:r>
+      <w:proofErr w:type="spellStart"/>
+      <w:r>
+        <w:rPr>
+          <w:rFonts w:ascii="Calibri" w:hAnsi="Calibri" w:cs="Calibri"/>
+          <w:sz w:val="22"/>
+          <w:szCs w:val="22"/>
+        </w:rPr>
+        <w:t>Neural</w:t>
+      </w:r>
+      <w:proofErr w:type="spellEnd"/>
+      <w:r>
+        <w:rPr>
+          <w:rFonts w:ascii="Calibri" w:hAnsi="Calibri" w:cs="Calibri"/>
+          <w:sz w:val="22"/>
+          <w:szCs w:val="22"/>
+        </w:rPr>
+        <w:t xml:space="preserve"> Network, CNN) alapú architektúra. Ez a megoldás kifejezetten képfeldolgozási feladatokra optimalizált, és jelentős mértékben kihasználja az </w:t>
+      </w:r>
+      <w:proofErr w:type="spellStart"/>
+      <w:r>
+        <w:rPr>
+          <w:rFonts w:ascii="Calibri" w:hAnsi="Calibri" w:cs="Calibri"/>
+          <w:sz w:val="22"/>
+          <w:szCs w:val="22"/>
+        </w:rPr>
+        <w:t>ImageNet</w:t>
+      </w:r>
+      <w:proofErr w:type="spellEnd"/>
+      <w:r>
+        <w:rPr>
+          <w:rFonts w:ascii="Calibri" w:hAnsi="Calibri" w:cs="Calibri"/>
+          <w:sz w:val="22"/>
+          <w:szCs w:val="22"/>
+        </w:rPr>
+        <w:t xml:space="preserve"> adatbázison szerzett tudást.</w:t>
+      </w:r>
+    </w:p>
+    <w:p>
+      <w:pPr>
+        <w:spacing w:before="0" w:after="0"/>
+        <w:rPr>
+          <w:rFonts w:ascii="Calibri" w:hAnsi="Calibri" w:cs="Calibri"/>
+          <w:sz w:val="22"/>
+          <w:szCs w:val="22"/>
+        </w:rPr>
+      </w:pPr>
+    </w:p>
+    <w:p>
+      <w:pPr>
+        <w:spacing w:before="0" w:after="0"/>
+        <w:rPr>
+          <w:rFonts w:ascii="Calibri" w:hAnsi="Calibri" w:cs="Calibri"/>
+          <w:sz w:val="22"/>
+          <w:szCs w:val="22"/>
+        </w:rPr>
+      </w:pPr>
+      <w:r>
+        <w:rPr>
+          <w:rFonts w:ascii="Calibri" w:hAnsi="Calibri" w:cs="Calibri"/>
+          <w:sz w:val="22"/>
+          <w:szCs w:val="22"/>
+        </w:rPr>
+        <w:t>A Működési Elv</w:t>
+      </w:r>
+    </w:p>
+    <w:p>
+      <w:pPr>
+        <w:spacing w:before="0" w:after="0"/>
+        <w:rPr>
+          <w:rFonts w:ascii="Calibri" w:hAnsi="Calibri" w:cs="Calibri"/>
+          <w:sz w:val="22"/>
+          <w:szCs w:val="22"/>
+        </w:rPr>
+      </w:pPr>
+      <w:r>
+        <w:rPr>
+          <w:rFonts w:ascii="Calibri" w:hAnsi="Calibri" w:cs="Calibri"/>
+          <w:sz w:val="22"/>
+          <w:szCs w:val="22"/>
+        </w:rPr>
+        <w:t>Előre Betanított Modell (</w:t>
+      </w:r>
+      <w:proofErr w:type="spellStart"/>
+      <w:r>
+        <w:rPr>
+          <w:rFonts w:ascii="Calibri" w:hAnsi="Calibri" w:cs="Calibri"/>
+          <w:sz w:val="22"/>
+          <w:szCs w:val="22"/>
+        </w:rPr>
+        <w:t>Transfer</w:t>
+      </w:r>
+      <w:proofErr w:type="spellEnd"/>
+      <w:r>
+        <w:rPr>
+          <w:rFonts w:ascii="Calibri" w:hAnsi="Calibri" w:cs="Calibri"/>
+          <w:sz w:val="22"/>
+          <w:szCs w:val="22"/>
+        </w:rPr>
+        <w:t xml:space="preserve"> </w:t>
+      </w:r>
+      <w:proofErr w:type="spellStart"/>
+      <w:r>
+        <w:rPr>
+          <w:rFonts w:ascii="Calibri" w:hAnsi="Calibri" w:cs="Calibri"/>
+          <w:sz w:val="22"/>
+          <w:szCs w:val="22"/>
+        </w:rPr>
+        <w:t>Learning</w:t>
+      </w:r>
+      <w:proofErr w:type="spellEnd"/>
+      <w:r>
+        <w:rPr>
+          <w:rFonts w:ascii="Calibri" w:hAnsi="Calibri" w:cs="Calibri"/>
+          <w:sz w:val="22"/>
+          <w:szCs w:val="22"/>
+        </w:rPr>
+        <w:t xml:space="preserve"> Alapja):</w:t>
+      </w:r>
+    </w:p>
+    <w:p>
+      <w:pPr>
+        <w:spacing w:before="0" w:after="0"/>
+        <w:rPr>
+          <w:rFonts w:ascii="Calibri" w:hAnsi="Calibri" w:cs="Calibri"/>
+          <w:sz w:val="22"/>
+          <w:szCs w:val="22"/>
+        </w:rPr>
+      </w:pPr>
+    </w:p>
+    <w:p>
+      <w:pPr>
+        <w:spacing w:before="0" w:after="0"/>
+        <w:rPr>
+          <w:rFonts w:ascii="Calibri" w:hAnsi="Calibri" w:cs="Calibri"/>
+          <w:sz w:val="22"/>
+          <w:szCs w:val="22"/>
+        </w:rPr>
+      </w:pPr>
+      <w:r>
+        <w:rPr>
+          <w:rFonts w:ascii="Calibri" w:hAnsi="Calibri" w:cs="Calibri"/>
+          <w:sz w:val="22"/>
+          <w:szCs w:val="22"/>
+        </w:rPr>
+        <w:t xml:space="preserve">A MobileNetV2 modell az </w:t>
+      </w:r>
+      <w:proofErr w:type="spellStart"/>
+      <w:r>
+        <w:rPr>
+          <w:rFonts w:ascii="Calibri" w:hAnsi="Calibri" w:cs="Calibri"/>
+          <w:sz w:val="22"/>
+          <w:szCs w:val="22"/>
+        </w:rPr>
+        <w:t>ImageNet</w:t>
+      </w:r>
+      <w:proofErr w:type="spellEnd"/>
+      <w:r>
+        <w:rPr>
+          <w:rFonts w:ascii="Calibri" w:hAnsi="Calibri" w:cs="Calibri"/>
+          <w:sz w:val="22"/>
+          <w:szCs w:val="22"/>
+        </w:rPr>
+        <w:t xml:space="preserve"> adatbázison lett betanítva, amely több millió képet és több ezer kategóriát tartalmaz. Az ilyen előre betanított modellek általános mintákat tanulnak meg, például:</w:t>
+      </w:r>
+    </w:p>
+    <w:p>
+      <w:pPr>
+        <w:spacing w:before="0" w:after="0"/>
+        <w:rPr>
+          <w:rFonts w:ascii="Calibri" w:hAnsi="Calibri" w:cs="Calibri"/>
+          <w:sz w:val="22"/>
+          <w:szCs w:val="22"/>
+        </w:rPr>
+      </w:pPr>
+      <w:r>
+        <w:rPr>
+          <w:rFonts w:ascii="Calibri" w:hAnsi="Calibri" w:cs="Calibri"/>
+          <w:sz w:val="22"/>
+          <w:szCs w:val="22"/>
+        </w:rPr>
+        <w:t>Formák, élek, színek és textúrák felismerését.</w:t>
+      </w:r>
+    </w:p>
+    <w:p>
+      <w:pPr>
+        <w:spacing w:before="0" w:after="0"/>
+        <w:rPr>
+          <w:rFonts w:ascii="Calibri" w:hAnsi="Calibri" w:cs="Calibri"/>
+          <w:sz w:val="22"/>
+          <w:szCs w:val="22"/>
+        </w:rPr>
+      </w:pPr>
+      <w:r>
+        <w:rPr>
+          <w:rFonts w:ascii="Calibri" w:hAnsi="Calibri" w:cs="Calibri"/>
+          <w:sz w:val="22"/>
+          <w:szCs w:val="22"/>
+        </w:rPr>
+        <w:t>A képek térbeli struktúráinak modellezését.</w:t>
+      </w:r>
+    </w:p>
+    <w:p>
+      <w:pPr>
+        <w:spacing w:before="0" w:after="0"/>
+        <w:rPr>
+          <w:rFonts w:ascii="Calibri" w:hAnsi="Calibri" w:cs="Calibri"/>
+          <w:sz w:val="22"/>
+          <w:szCs w:val="22"/>
+        </w:rPr>
+      </w:pPr>
+      <w:r>
+        <w:rPr>
+          <w:rFonts w:ascii="Calibri" w:hAnsi="Calibri" w:cs="Calibri"/>
+          <w:sz w:val="22"/>
+          <w:szCs w:val="22"/>
+        </w:rPr>
+        <w:t xml:space="preserve">Modell </w:t>
+      </w:r>
+      <w:proofErr w:type="spellStart"/>
+      <w:r>
+        <w:rPr>
+          <w:rFonts w:ascii="Calibri" w:hAnsi="Calibri" w:cs="Calibri"/>
+          <w:sz w:val="22"/>
+          <w:szCs w:val="22"/>
+        </w:rPr>
+        <w:t>Testreszabása</w:t>
+      </w:r>
+      <w:proofErr w:type="spellEnd"/>
+      <w:r>
+        <w:rPr>
+          <w:rFonts w:ascii="Calibri" w:hAnsi="Calibri" w:cs="Calibri"/>
+          <w:sz w:val="22"/>
+          <w:szCs w:val="22"/>
+        </w:rPr>
+        <w:t>:</w:t>
+      </w:r>
+    </w:p>
+    <w:p>
+      <w:pPr>
+        <w:spacing w:before="0" w:after="0"/>
+        <w:rPr>
+          <w:rFonts w:ascii="Calibri" w:hAnsi="Calibri" w:cs="Calibri"/>
+          <w:sz w:val="22"/>
+          <w:szCs w:val="22"/>
+        </w:rPr>
+      </w:pPr>
+    </w:p>
+    <w:p>
+      <w:pPr>
+        <w:spacing w:before="0" w:after="0"/>
+        <w:rPr>
+          <w:rFonts w:ascii="Calibri" w:hAnsi="Calibri" w:cs="Calibri"/>
+          <w:sz w:val="22"/>
+          <w:szCs w:val="22"/>
+        </w:rPr>
+      </w:pPr>
+      <w:r>
+        <w:rPr>
+          <w:rFonts w:ascii="Calibri" w:hAnsi="Calibri" w:cs="Calibri"/>
+          <w:sz w:val="22"/>
+          <w:szCs w:val="22"/>
+        </w:rPr>
+        <w:t xml:space="preserve">Az eredeti modell felső (kimeneti) </w:t>
+      </w:r>
+      <w:proofErr w:type="spellStart"/>
+      <w:r>
+        <w:rPr>
+          <w:rFonts w:ascii="Calibri" w:hAnsi="Calibri" w:cs="Calibri"/>
+          <w:sz w:val="22"/>
+          <w:szCs w:val="22"/>
+        </w:rPr>
+        <w:t>rétegeit</w:t>
+      </w:r>
+      <w:proofErr w:type="spellEnd"/>
+      <w:r>
+        <w:rPr>
+          <w:rFonts w:ascii="Calibri" w:hAnsi="Calibri" w:cs="Calibri"/>
+          <w:sz w:val="22"/>
+          <w:szCs w:val="22"/>
+        </w:rPr>
+        <w:t xml:space="preserve"> eltávolítjuk, hogy az új feladatra, az állatok felismerésére alkalmazzuk.</w:t>
+      </w:r>
+    </w:p>
+    <w:p>
+      <w:pPr>
+        <w:spacing w:before="0" w:after="0"/>
+        <w:rPr>
+          <w:rFonts w:ascii="Calibri" w:hAnsi="Calibri" w:cs="Calibri"/>
+          <w:sz w:val="22"/>
+          <w:szCs w:val="22"/>
+        </w:rPr>
+      </w:pPr>
+      <w:r>
+        <w:rPr>
+          <w:rFonts w:ascii="Calibri" w:hAnsi="Calibri" w:cs="Calibri"/>
+          <w:sz w:val="22"/>
+          <w:szCs w:val="22"/>
+        </w:rPr>
+        <w:t>Új, saját rétegeket építünk hozzá, amelyek az adatbázisban található állatfajok kategóriáira képesek osztályozni.</w:t>
+      </w:r>
+    </w:p>
+    <w:p>
+      <w:pPr>
+        <w:spacing w:before="0" w:after="0"/>
+        <w:rPr>
+          <w:rFonts w:ascii="Calibri" w:hAnsi="Calibri" w:cs="Calibri"/>
+          <w:sz w:val="22"/>
+          <w:szCs w:val="22"/>
+        </w:rPr>
+      </w:pPr>
+      <w:r>
+        <w:rPr>
+          <w:rFonts w:ascii="Calibri" w:hAnsi="Calibri" w:cs="Calibri"/>
+          <w:sz w:val="22"/>
+          <w:szCs w:val="22"/>
+        </w:rPr>
+        <w:t>Fagyasztott Rétegek:</w:t>
+      </w:r>
+    </w:p>
+    <w:p>
+      <w:pPr>
+        <w:spacing w:before="0" w:after="0"/>
+        <w:rPr>
+          <w:rFonts w:ascii="Calibri" w:hAnsi="Calibri" w:cs="Calibri"/>
+          <w:sz w:val="22"/>
+          <w:szCs w:val="22"/>
+        </w:rPr>
+      </w:pPr>
+    </w:p>
+    <w:p>
+      <w:pPr>
+        <w:spacing w:before="0" w:after="0"/>
+        <w:rPr>
+          <w:rFonts w:ascii="Calibri" w:hAnsi="Calibri" w:cs="Calibri"/>
+          <w:sz w:val="22"/>
+          <w:szCs w:val="22"/>
+        </w:rPr>
+      </w:pPr>
+      <w:r>
+        <w:rPr>
+          <w:rFonts w:ascii="Calibri" w:hAnsi="Calibri" w:cs="Calibri"/>
+          <w:sz w:val="22"/>
+          <w:szCs w:val="22"/>
+        </w:rPr>
+        <w:t xml:space="preserve">A MobileNetV2 </w:t>
+      </w:r>
+      <w:proofErr w:type="spellStart"/>
+      <w:r>
+        <w:rPr>
+          <w:rFonts w:ascii="Calibri" w:hAnsi="Calibri" w:cs="Calibri"/>
+          <w:sz w:val="22"/>
+          <w:szCs w:val="22"/>
+        </w:rPr>
+        <w:t>alaprétegei</w:t>
+      </w:r>
+      <w:proofErr w:type="spellEnd"/>
+      <w:r>
+        <w:rPr>
+          <w:rFonts w:ascii="Calibri" w:hAnsi="Calibri" w:cs="Calibri"/>
+          <w:sz w:val="22"/>
+          <w:szCs w:val="22"/>
+        </w:rPr>
+        <w:t xml:space="preserve"> "fagyasztva" vannak, ami azt jelenti, hogy a tanítás során ezek súlyai nem változnak. Ez garantálja, hogy az előre tanult vizuális minták megmaradnak, miközben az új rétegeket az adott feladatra optimalizáljuk.</w:t>
+      </w:r>
+    </w:p>
+    <w:p>
+      <w:pPr>
+        <w:spacing w:before="0" w:after="0"/>
+        <w:rPr>
+          <w:rFonts w:ascii="Calibri" w:hAnsi="Calibri" w:cs="Calibri"/>
+          <w:sz w:val="22"/>
+          <w:szCs w:val="22"/>
+        </w:rPr>
+      </w:pPr>
+      <w:r>
+        <w:rPr>
+          <w:rFonts w:ascii="Calibri" w:hAnsi="Calibri" w:cs="Calibri"/>
+          <w:sz w:val="22"/>
+          <w:szCs w:val="22"/>
+        </w:rPr>
+        <w:t>Tanítás:</w:t>
+      </w:r>
+    </w:p>
+    <w:p>
+      <w:pPr>
+        <w:spacing w:before="0" w:after="0"/>
+        <w:rPr>
+          <w:rFonts w:ascii="Calibri" w:hAnsi="Calibri" w:cs="Calibri"/>
+          <w:sz w:val="22"/>
+          <w:szCs w:val="22"/>
+        </w:rPr>
+      </w:pPr>
+    </w:p>
+    <w:p>
+      <w:pPr>
+        <w:spacing w:before="0" w:after="0"/>
+        <w:rPr>
+          <w:rFonts w:ascii="Calibri" w:hAnsi="Calibri" w:cs="Calibri"/>
+          <w:sz w:val="22"/>
+          <w:szCs w:val="22"/>
+        </w:rPr>
+      </w:pPr>
+      <w:r>
+        <w:rPr>
+          <w:rFonts w:ascii="Calibri" w:hAnsi="Calibri" w:cs="Calibri"/>
+          <w:sz w:val="22"/>
+          <w:szCs w:val="22"/>
+        </w:rPr>
+        <w:t>Az új rétegeket az állatokat tartalmazó adatbázison tanítjuk be, amely tartalmazza az állatfajok képeit és azok címkéit.</w:t>
+      </w:r>
+    </w:p>
+    <w:p>
+      <w:pPr>
+        <w:spacing w:before="0" w:after="0"/>
+        <w:rPr>
+          <w:rFonts w:ascii="Calibri" w:hAnsi="Calibri" w:cs="Calibri"/>
+          <w:sz w:val="22"/>
+          <w:szCs w:val="22"/>
+        </w:rPr>
+      </w:pPr>
+      <w:r>
+        <w:rPr>
+          <w:rFonts w:ascii="Calibri" w:hAnsi="Calibri" w:cs="Calibri"/>
+          <w:sz w:val="22"/>
+          <w:szCs w:val="22"/>
+        </w:rPr>
+        <w:t>Felismerés:</w:t>
+      </w:r>
+    </w:p>
+    <w:p>
+      <w:pPr>
+        <w:spacing w:before="0" w:after="0"/>
+        <w:rPr>
+          <w:rFonts w:ascii="Calibri" w:hAnsi="Calibri" w:cs="Calibri"/>
+          <w:sz w:val="22"/>
+          <w:szCs w:val="22"/>
+        </w:rPr>
+      </w:pPr>
+    </w:p>
+    <w:p>
+      <w:pPr>
+        <w:spacing w:before="0" w:after="0"/>
+        <w:rPr>
+          <w:rFonts w:ascii="Calibri" w:hAnsi="Calibri" w:cs="Calibri"/>
+          <w:sz w:val="22"/>
+          <w:szCs w:val="22"/>
+        </w:rPr>
+      </w:pPr>
+      <w:r>
+        <w:rPr>
+          <w:rFonts w:ascii="Calibri" w:hAnsi="Calibri" w:cs="Calibri"/>
+          <w:sz w:val="22"/>
+          <w:szCs w:val="22"/>
+        </w:rPr>
+        <w:t>A program egy kiválasztott képet ad bemenetként a modellnek.</w:t>
+      </w:r>
+    </w:p>
+    <w:p>
+      <w:pPr>
+        <w:spacing w:before="0" w:after="0"/>
+        <w:rPr>
+          <w:rFonts w:ascii="Calibri" w:hAnsi="Calibri" w:cs="Calibri"/>
+          <w:sz w:val="22"/>
+          <w:szCs w:val="22"/>
+        </w:rPr>
+      </w:pPr>
+      <w:r>
+        <w:rPr>
+          <w:rFonts w:ascii="Calibri" w:hAnsi="Calibri" w:cs="Calibri"/>
+          <w:sz w:val="22"/>
+          <w:szCs w:val="22"/>
+        </w:rPr>
+        <w:t>A modell a tanult súlyok alapján kategorizálja a képet, és visszaadja az állat nevét, amely az adatbázisban található.</w:t>
+      </w:r>
+    </w:p>
+    <w:p>
+      <w:pPr>
+        <w:spacing w:before="0" w:after="0"/>
+        <w:rPr>
+          <w:rFonts w:ascii="Calibri" w:hAnsi="Calibri" w:cs="Calibri"/>
+          <w:sz w:val="22"/>
+          <w:szCs w:val="22"/>
+        </w:rPr>
+      </w:pPr>
+      <w:r>
+        <w:rPr>
+          <w:rFonts w:ascii="Calibri" w:hAnsi="Calibri" w:cs="Calibri"/>
+          <w:sz w:val="22"/>
+          <w:szCs w:val="22"/>
+        </w:rPr>
+        <w:t>Miért Hatékony Ez a Megoldás?</w:t>
+      </w:r>
+    </w:p>
+    <w:p>
+      <w:pPr>
+        <w:spacing w:before="0" w:after="0"/>
+        <w:rPr>
+          <w:rFonts w:ascii="Calibri" w:hAnsi="Calibri" w:cs="Calibri"/>
+          <w:sz w:val="22"/>
+          <w:szCs w:val="22"/>
+        </w:rPr>
+      </w:pPr>
+      <w:r>
+        <w:rPr>
+          <w:rFonts w:ascii="Calibri" w:hAnsi="Calibri" w:cs="Calibri"/>
+          <w:sz w:val="22"/>
+          <w:szCs w:val="22"/>
+        </w:rPr>
+        <w:t>Gyorsabb Fejlesztés és Tanítás:</w:t>
+      </w:r>
+    </w:p>
+    <w:p>
+      <w:pPr>
+        <w:spacing w:before="0" w:after="0"/>
+        <w:rPr>
+          <w:rFonts w:ascii="Calibri" w:hAnsi="Calibri" w:cs="Calibri"/>
+          <w:sz w:val="22"/>
+          <w:szCs w:val="22"/>
+        </w:rPr>
+      </w:pPr>
+    </w:p>
+    <w:p>
+      <w:pPr>
+        <w:spacing w:before="0" w:after="0"/>
+        <w:rPr>
+          <w:rFonts w:ascii="Calibri" w:hAnsi="Calibri" w:cs="Calibri"/>
+          <w:sz w:val="22"/>
+          <w:szCs w:val="22"/>
+        </w:rPr>
+      </w:pPr>
+      <w:r>
+        <w:rPr>
+          <w:rFonts w:ascii="Calibri" w:hAnsi="Calibri" w:cs="Calibri"/>
+          <w:sz w:val="22"/>
+          <w:szCs w:val="22"/>
+        </w:rPr>
+        <w:t>Az előre betanított MobileNetV2 már képes általános minták felismerésére, így nem kell a nulláról felépíteni és betanítani egy modellt.</w:t>
+      </w:r>
+    </w:p>
+    <w:p>
+      <w:pPr>
+        <w:spacing w:before="0" w:after="0"/>
+        <w:rPr>
+          <w:rFonts w:ascii="Calibri" w:hAnsi="Calibri" w:cs="Calibri"/>
+          <w:sz w:val="22"/>
+          <w:szCs w:val="22"/>
+        </w:rPr>
+      </w:pPr>
+      <w:r>
+        <w:rPr>
+          <w:rFonts w:ascii="Calibri" w:hAnsi="Calibri" w:cs="Calibri"/>
+          <w:sz w:val="22"/>
+          <w:szCs w:val="22"/>
+        </w:rPr>
+        <w:t>Kisebb Adatigény:</w:t>
+      </w:r>
+    </w:p>
+    <w:p>
+      <w:pPr>
+        <w:spacing w:before="0" w:after="0"/>
+        <w:rPr>
+          <w:rFonts w:ascii="Calibri" w:hAnsi="Calibri" w:cs="Calibri"/>
+          <w:sz w:val="22"/>
+          <w:szCs w:val="22"/>
+        </w:rPr>
+      </w:pPr>
+    </w:p>
+    <w:p>
+      <w:pPr>
+        <w:spacing w:before="0" w:after="0"/>
+        <w:rPr>
+          <w:rFonts w:ascii="Calibri" w:hAnsi="Calibri" w:cs="Calibri"/>
+          <w:sz w:val="22"/>
+          <w:szCs w:val="22"/>
+        </w:rPr>
+      </w:pPr>
+      <w:r>
+        <w:rPr>
+          <w:rFonts w:ascii="Calibri" w:hAnsi="Calibri" w:cs="Calibri"/>
+          <w:sz w:val="22"/>
+          <w:szCs w:val="22"/>
+        </w:rPr>
+        <w:t xml:space="preserve">Az </w:t>
+      </w:r>
+      <w:proofErr w:type="spellStart"/>
+      <w:r>
+        <w:rPr>
+          <w:rFonts w:ascii="Calibri" w:hAnsi="Calibri" w:cs="Calibri"/>
+          <w:sz w:val="22"/>
+          <w:szCs w:val="22"/>
+        </w:rPr>
+        <w:t>ImageNet</w:t>
+      </w:r>
+      <w:proofErr w:type="spellEnd"/>
+      <w:r>
+        <w:rPr>
+          <w:rFonts w:ascii="Calibri" w:hAnsi="Calibri" w:cs="Calibri"/>
+          <w:sz w:val="22"/>
+          <w:szCs w:val="22"/>
+        </w:rPr>
+        <w:t>-en tanult jellemzők lehetővé teszik, hogy kisebb, célzott adatbázison is kiváló eredményeket érjünk el.</w:t>
+      </w:r>
+    </w:p>
+    <w:p>
+      <w:pPr>
+        <w:spacing w:before="0" w:after="0"/>
+        <w:rPr>
+          <w:rFonts w:ascii="Calibri" w:hAnsi="Calibri" w:cs="Calibri"/>
+          <w:sz w:val="22"/>
+          <w:szCs w:val="22"/>
+        </w:rPr>
+      </w:pPr>
+      <w:r>
+        <w:rPr>
+          <w:rFonts w:ascii="Calibri" w:hAnsi="Calibri" w:cs="Calibri"/>
+          <w:sz w:val="22"/>
+          <w:szCs w:val="22"/>
+        </w:rPr>
+        <w:t>Kiváló Pontosság:</w:t>
+      </w:r>
+    </w:p>
+    <w:p>
+      <w:pPr>
+        <w:spacing w:before="0" w:after="0"/>
+        <w:rPr>
+          <w:rFonts w:ascii="Calibri" w:hAnsi="Calibri" w:cs="Calibri"/>
+          <w:sz w:val="22"/>
+          <w:szCs w:val="22"/>
+        </w:rPr>
+      </w:pPr>
+    </w:p>
+    <w:p>
+      <w:pPr>
+        <w:spacing w:before="0" w:after="0"/>
+        <w:rPr>
+          <w:rFonts w:ascii="Calibri" w:hAnsi="Calibri" w:cs="Calibri"/>
+          <w:sz w:val="22"/>
+          <w:szCs w:val="22"/>
+        </w:rPr>
+      </w:pPr>
+      <w:r>
+        <w:rPr>
+          <w:rFonts w:ascii="Calibri" w:hAnsi="Calibri" w:cs="Calibri"/>
+          <w:sz w:val="22"/>
+          <w:szCs w:val="22"/>
+        </w:rPr>
+        <w:lastRenderedPageBreak/>
+        <w:t>Az előre tanult mintázatok és az új rétegek kombinációja pontos kategorizálást tesz lehetővé.</w:t>
+      </w:r>
+    </w:p>
+    <w:p>
+      <w:pPr>
+        <w:spacing w:before="0" w:after="0"/>
+        <w:rPr>
+          <w:rFonts w:ascii="Calibri" w:hAnsi="Calibri" w:cs="Calibri"/>
+          <w:sz w:val="22"/>
+          <w:szCs w:val="22"/>
+        </w:rPr>
+      </w:pPr>
+      <w:r>
+        <w:rPr>
+          <w:rFonts w:ascii="Calibri" w:hAnsi="Calibri" w:cs="Calibri"/>
+          <w:sz w:val="22"/>
+          <w:szCs w:val="22"/>
+        </w:rPr>
+        <w:t>Hatékonyság:</w:t>
+      </w:r>
+    </w:p>
+    <w:p>
+      <w:pPr>
+        <w:spacing w:before="0" w:after="0"/>
+        <w:rPr>
+          <w:rFonts w:ascii="Calibri" w:hAnsi="Calibri" w:cs="Calibri"/>
+          <w:sz w:val="22"/>
+          <w:szCs w:val="22"/>
+        </w:rPr>
+      </w:pPr>
+    </w:p>
+    <w:p>
+      <w:pPr>
+        <w:spacing w:before="0" w:after="0"/>
+        <w:rPr>
+          <w:rFonts w:ascii="Calibri" w:hAnsi="Calibri" w:cs="Calibri"/>
+          <w:sz w:val="22"/>
+          <w:szCs w:val="22"/>
+        </w:rPr>
+      </w:pPr>
+      <w:r>
+        <w:rPr>
+          <w:rFonts w:ascii="Calibri" w:hAnsi="Calibri" w:cs="Calibri"/>
+          <w:sz w:val="22"/>
+          <w:szCs w:val="22"/>
+        </w:rPr>
+        <w:t>A MobileNetV2 optimalizált architektúrája kisebb modelleket eredményez, amelyek gyorsan futnak és kevesebb számítási kapacitást igényelnek.</w:t>
+      </w:r>
+    </w:p>
+    <w:p>
+      <w:pPr>
+        <w:spacing w:before="0" w:after="0"/>
+        <w:rPr>
+          <w:rFonts w:ascii="Calibri" w:hAnsi="Calibri" w:cs="Calibri"/>
+          <w:sz w:val="22"/>
+          <w:szCs w:val="22"/>
+        </w:rPr>
+      </w:pPr>
+      <w:r>
+        <w:rPr>
+          <w:rFonts w:ascii="Calibri" w:hAnsi="Calibri" w:cs="Calibri"/>
+          <w:sz w:val="22"/>
+          <w:szCs w:val="22"/>
+        </w:rPr>
+        <w:t>Könnyű Bővíthetőség:</w:t>
+      </w:r>
+    </w:p>
+    <w:p>
+      <w:pPr>
+        <w:spacing w:before="0" w:after="0"/>
+        <w:rPr>
+          <w:rFonts w:ascii="Calibri" w:hAnsi="Calibri" w:cs="Calibri"/>
+          <w:sz w:val="22"/>
+          <w:szCs w:val="22"/>
+        </w:rPr>
+      </w:pPr>
+    </w:p>
+    <w:p>
+      <w:pPr>
+        <w:spacing w:before="0" w:after="0"/>
+        <w:rPr>
+          <w:rFonts w:ascii="Calibri" w:hAnsi="Calibri" w:cs="Calibri"/>
+          <w:sz w:val="22"/>
+          <w:szCs w:val="22"/>
+        </w:rPr>
+      </w:pPr>
+      <w:r>
+        <w:rPr>
+          <w:rFonts w:ascii="Calibri" w:hAnsi="Calibri" w:cs="Calibri"/>
+          <w:sz w:val="22"/>
+          <w:szCs w:val="22"/>
+        </w:rPr>
+        <w:t>Új állatfajokat egyszerűen hozzáadhatunk az adatbázishoz, és újra taníthatjuk a modellt.</w:t>
+      </w:r>
+    </w:p>
+    <w:p>
+      <w:pPr>
+        <w:spacing w:before="0" w:after="0"/>
+        <w:rPr>
+          <w:rFonts w:ascii="Calibri" w:hAnsi="Calibri" w:cs="Calibri"/>
+          <w:sz w:val="22"/>
+          <w:szCs w:val="22"/>
+        </w:rPr>
+      </w:pPr>
+      <w:r>
+        <w:rPr>
+          <w:rFonts w:ascii="Calibri" w:hAnsi="Calibri" w:cs="Calibri"/>
+          <w:sz w:val="22"/>
+          <w:szCs w:val="22"/>
+        </w:rPr>
+        <w:t>Technikai Részletek</w:t>
+      </w:r>
+    </w:p>
+    <w:p>
+      <w:pPr>
+        <w:spacing w:before="0" w:after="0"/>
+        <w:rPr>
+          <w:rFonts w:ascii="Calibri" w:hAnsi="Calibri" w:cs="Calibri"/>
+          <w:sz w:val="22"/>
+          <w:szCs w:val="22"/>
+        </w:rPr>
+      </w:pPr>
+      <w:r>
+        <w:rPr>
+          <w:rFonts w:ascii="Calibri" w:hAnsi="Calibri" w:cs="Calibri"/>
+          <w:sz w:val="22"/>
+          <w:szCs w:val="22"/>
+        </w:rPr>
+        <w:t>Használt Modell: MobileNetV2:</w:t>
+      </w:r>
+    </w:p>
+    <w:p>
+      <w:pPr>
+        <w:spacing w:before="0" w:after="0"/>
+        <w:rPr>
+          <w:rFonts w:ascii="Calibri" w:hAnsi="Calibri" w:cs="Calibri"/>
+          <w:sz w:val="22"/>
+          <w:szCs w:val="22"/>
+        </w:rPr>
+      </w:pPr>
+    </w:p>
+    <w:p>
+      <w:pPr>
+        <w:spacing w:before="0" w:after="0"/>
+        <w:rPr>
+          <w:rFonts w:ascii="Calibri" w:hAnsi="Calibri" w:cs="Calibri"/>
+          <w:sz w:val="22"/>
+          <w:szCs w:val="22"/>
+        </w:rPr>
+      </w:pPr>
+      <w:r>
+        <w:rPr>
+          <w:rFonts w:ascii="Calibri" w:hAnsi="Calibri" w:cs="Calibri"/>
+          <w:sz w:val="22"/>
+          <w:szCs w:val="22"/>
+        </w:rPr>
+        <w:t xml:space="preserve">Könnyű súlyú, </w:t>
+      </w:r>
+      <w:proofErr w:type="spellStart"/>
+      <w:r>
+        <w:rPr>
+          <w:rFonts w:ascii="Calibri" w:hAnsi="Calibri" w:cs="Calibri"/>
+          <w:sz w:val="22"/>
+          <w:szCs w:val="22"/>
+        </w:rPr>
+        <w:t>konvolúciós</w:t>
+      </w:r>
+      <w:proofErr w:type="spellEnd"/>
+      <w:r>
+        <w:rPr>
+          <w:rFonts w:ascii="Calibri" w:hAnsi="Calibri" w:cs="Calibri"/>
+          <w:sz w:val="22"/>
+          <w:szCs w:val="22"/>
+        </w:rPr>
+        <w:t xml:space="preserve"> neurális hálózat, amely mobil eszközökön is hatékonyan működik.</w:t>
+      </w:r>
+    </w:p>
+    <w:p>
+      <w:pPr>
+        <w:spacing w:before="0" w:after="0"/>
+        <w:rPr>
+          <w:rFonts w:ascii="Calibri" w:hAnsi="Calibri" w:cs="Calibri"/>
+          <w:sz w:val="22"/>
+          <w:szCs w:val="22"/>
+        </w:rPr>
+      </w:pPr>
+      <w:r>
+        <w:rPr>
+          <w:rFonts w:ascii="Calibri" w:hAnsi="Calibri" w:cs="Calibri"/>
+          <w:sz w:val="22"/>
+          <w:szCs w:val="22"/>
+        </w:rPr>
+        <w:t>Képjellemzők kivonására optimalizált architektúra.</w:t>
+      </w:r>
+    </w:p>
+    <w:p>
+      <w:pPr>
+        <w:spacing w:before="0" w:after="0"/>
+        <w:rPr>
+          <w:rFonts w:ascii="Calibri" w:hAnsi="Calibri" w:cs="Calibri"/>
+          <w:sz w:val="22"/>
+          <w:szCs w:val="22"/>
+        </w:rPr>
+      </w:pPr>
+      <w:proofErr w:type="spellStart"/>
+      <w:r>
+        <w:rPr>
+          <w:rFonts w:ascii="Calibri" w:hAnsi="Calibri" w:cs="Calibri"/>
+          <w:sz w:val="22"/>
+          <w:szCs w:val="22"/>
+        </w:rPr>
+        <w:t>Transfer</w:t>
+      </w:r>
+      <w:proofErr w:type="spellEnd"/>
+      <w:r>
+        <w:rPr>
+          <w:rFonts w:ascii="Calibri" w:hAnsi="Calibri" w:cs="Calibri"/>
+          <w:sz w:val="22"/>
+          <w:szCs w:val="22"/>
+        </w:rPr>
+        <w:t xml:space="preserve"> </w:t>
+      </w:r>
+      <w:proofErr w:type="spellStart"/>
+      <w:r>
+        <w:rPr>
+          <w:rFonts w:ascii="Calibri" w:hAnsi="Calibri" w:cs="Calibri"/>
+          <w:sz w:val="22"/>
+          <w:szCs w:val="22"/>
+        </w:rPr>
+        <w:t>Learning</w:t>
+      </w:r>
+      <w:proofErr w:type="spellEnd"/>
+      <w:r>
+        <w:rPr>
+          <w:rFonts w:ascii="Calibri" w:hAnsi="Calibri" w:cs="Calibri"/>
+          <w:sz w:val="22"/>
+          <w:szCs w:val="22"/>
+        </w:rPr>
+        <w:t>:</w:t>
+      </w:r>
+    </w:p>
+    <w:p>
+      <w:pPr>
+        <w:spacing w:before="0" w:after="0"/>
+        <w:rPr>
+          <w:rFonts w:ascii="Calibri" w:hAnsi="Calibri" w:cs="Calibri"/>
+          <w:sz w:val="22"/>
+          <w:szCs w:val="22"/>
+        </w:rPr>
+      </w:pPr>
+    </w:p>
+    <w:p>
+      <w:pPr>
+        <w:spacing w:before="0" w:after="0"/>
+        <w:rPr>
+          <w:rFonts w:ascii="Calibri" w:hAnsi="Calibri" w:cs="Calibri"/>
+          <w:sz w:val="22"/>
+          <w:szCs w:val="22"/>
+        </w:rPr>
+      </w:pPr>
+      <w:r>
+        <w:rPr>
+          <w:rFonts w:ascii="Calibri" w:hAnsi="Calibri" w:cs="Calibri"/>
+          <w:sz w:val="22"/>
+          <w:szCs w:val="22"/>
+        </w:rPr>
+        <w:t xml:space="preserve">Az alapmodell </w:t>
+      </w:r>
+      <w:proofErr w:type="spellStart"/>
+      <w:r>
+        <w:rPr>
+          <w:rFonts w:ascii="Calibri" w:hAnsi="Calibri" w:cs="Calibri"/>
+          <w:sz w:val="22"/>
+          <w:szCs w:val="22"/>
+        </w:rPr>
+        <w:t>konvolúciós</w:t>
+      </w:r>
+      <w:proofErr w:type="spellEnd"/>
+      <w:r>
+        <w:rPr>
+          <w:rFonts w:ascii="Calibri" w:hAnsi="Calibri" w:cs="Calibri"/>
+          <w:sz w:val="22"/>
+          <w:szCs w:val="22"/>
+        </w:rPr>
+        <w:t xml:space="preserve"> </w:t>
+      </w:r>
+      <w:proofErr w:type="spellStart"/>
+      <w:r>
+        <w:rPr>
+          <w:rFonts w:ascii="Calibri" w:hAnsi="Calibri" w:cs="Calibri"/>
+          <w:sz w:val="22"/>
+          <w:szCs w:val="22"/>
+        </w:rPr>
+        <w:t>rétegei</w:t>
+      </w:r>
+      <w:proofErr w:type="spellEnd"/>
+      <w:r>
+        <w:rPr>
+          <w:rFonts w:ascii="Calibri" w:hAnsi="Calibri" w:cs="Calibri"/>
+          <w:sz w:val="22"/>
+          <w:szCs w:val="22"/>
+        </w:rPr>
+        <w:t xml:space="preserve"> fagyasztott állapotban maradnak, míg az új rétegek az állatfajok osztályozására koncentrálnak.</w:t>
+      </w:r>
+    </w:p>
+    <w:p>
+      <w:pPr>
+        <w:spacing w:before="0" w:after="0"/>
+        <w:rPr>
+          <w:rFonts w:ascii="Calibri" w:hAnsi="Calibri" w:cs="Calibri"/>
+          <w:sz w:val="22"/>
+          <w:szCs w:val="22"/>
+        </w:rPr>
+      </w:pPr>
+      <w:r>
+        <w:rPr>
+          <w:rFonts w:ascii="Calibri" w:hAnsi="Calibri" w:cs="Calibri"/>
+          <w:sz w:val="22"/>
+          <w:szCs w:val="22"/>
+        </w:rPr>
+        <w:t xml:space="preserve">Kimeneti Réteg: </w:t>
+      </w:r>
+      <w:proofErr w:type="spellStart"/>
+      <w:r>
+        <w:rPr>
+          <w:rFonts w:ascii="Calibri" w:hAnsi="Calibri" w:cs="Calibri"/>
+          <w:sz w:val="22"/>
+          <w:szCs w:val="22"/>
+        </w:rPr>
+        <w:t>Softmax</w:t>
+      </w:r>
+      <w:proofErr w:type="spellEnd"/>
+      <w:r>
+        <w:rPr>
+          <w:rFonts w:ascii="Calibri" w:hAnsi="Calibri" w:cs="Calibri"/>
+          <w:sz w:val="22"/>
+          <w:szCs w:val="22"/>
+        </w:rPr>
+        <w:t xml:space="preserve"> Aktiváció:</w:t>
+      </w:r>
+    </w:p>
+    <w:p>
+      <w:pPr>
+        <w:spacing w:before="0" w:after="0"/>
+        <w:rPr>
+          <w:rFonts w:ascii="Calibri" w:hAnsi="Calibri" w:cs="Calibri"/>
+          <w:sz w:val="22"/>
+          <w:szCs w:val="22"/>
+        </w:rPr>
+      </w:pPr>
+    </w:p>
+    <w:p>
+      <w:pPr>
+        <w:spacing w:before="0" w:after="0"/>
+        <w:rPr>
+          <w:rFonts w:ascii="Calibri" w:hAnsi="Calibri" w:cs="Calibri"/>
+          <w:sz w:val="22"/>
+          <w:szCs w:val="22"/>
+        </w:rPr>
+      </w:pPr>
+      <w:r>
+        <w:rPr>
+          <w:rFonts w:ascii="Calibri" w:hAnsi="Calibri" w:cs="Calibri"/>
+          <w:sz w:val="22"/>
+          <w:szCs w:val="22"/>
+        </w:rPr>
+        <w:t xml:space="preserve">Az utolsó réteg egy </w:t>
+      </w:r>
+      <w:proofErr w:type="spellStart"/>
+      <w:r>
+        <w:rPr>
+          <w:rFonts w:ascii="Calibri" w:hAnsi="Calibri" w:cs="Calibri"/>
+          <w:sz w:val="22"/>
+          <w:szCs w:val="22"/>
+        </w:rPr>
+        <w:t>Softmax</w:t>
+      </w:r>
+      <w:proofErr w:type="spellEnd"/>
+      <w:r>
+        <w:rPr>
+          <w:rFonts w:ascii="Calibri" w:hAnsi="Calibri" w:cs="Calibri"/>
+          <w:sz w:val="22"/>
+          <w:szCs w:val="22"/>
+        </w:rPr>
+        <w:t xml:space="preserve"> aktivációval rendelkező sűrű réteg, amely minden állatfajhoz valószínűségi értéket rendel.</w:t>
+      </w:r>
+    </w:p>
+    <w:p>
+      <w:pPr>
+        <w:spacing w:before="0" w:after="0"/>
+        <w:rPr>
+          <w:rFonts w:ascii="Calibri" w:hAnsi="Calibri" w:cs="Calibri"/>
+          <w:sz w:val="22"/>
+          <w:szCs w:val="22"/>
+        </w:rPr>
+      </w:pPr>
+      <w:r>
+        <w:rPr>
+          <w:rFonts w:ascii="Calibri" w:hAnsi="Calibri" w:cs="Calibri"/>
+          <w:sz w:val="22"/>
+          <w:szCs w:val="22"/>
+        </w:rPr>
+        <w:t>Adatfeldolgozás:</w:t>
+      </w:r>
+    </w:p>
+    <w:p>
+      <w:pPr>
+        <w:spacing w:before="0" w:after="0"/>
+        <w:rPr>
+          <w:rFonts w:ascii="Calibri" w:hAnsi="Calibri" w:cs="Calibri"/>
+          <w:sz w:val="22"/>
+          <w:szCs w:val="22"/>
+        </w:rPr>
+      </w:pPr>
+    </w:p>
+    <w:p>
+      <w:pPr>
+        <w:spacing w:before="0" w:after="0"/>
+        <w:rPr>
+          <w:rFonts w:ascii="Calibri" w:hAnsi="Calibri" w:cs="Calibri"/>
+          <w:sz w:val="22"/>
+          <w:szCs w:val="22"/>
+        </w:rPr>
+      </w:pPr>
+      <w:r>
+        <w:rPr>
+          <w:rFonts w:ascii="Calibri" w:hAnsi="Calibri" w:cs="Calibri"/>
+          <w:sz w:val="22"/>
+          <w:szCs w:val="22"/>
+        </w:rPr>
+        <w:t>A képek előfeldolgozása magában foglalja az átméretezést (128x128 pixel), a normalizálást (0-1 tartományra), és a modell bemenetének megfelelő alakra történő átalakítást.</w:t>
+      </w:r>
+    </w:p>
+    <w:p>
+      <w:pPr>
+        <w:spacing w:before="0" w:after="0"/>
+        <w:rPr>
+          <w:rFonts w:ascii="Calibri" w:hAnsi="Calibri" w:cs="Calibri"/>
+          <w:sz w:val="22"/>
+          <w:szCs w:val="22"/>
+        </w:rPr>
+      </w:pPr>
+      <w:r>
+        <w:rPr>
+          <w:rFonts w:ascii="Calibri" w:hAnsi="Calibri" w:cs="Calibri"/>
+          <w:sz w:val="22"/>
+          <w:szCs w:val="22"/>
+        </w:rPr>
+        <w:t>Tanítás és Optimalizáció:</w:t>
+      </w:r>
+    </w:p>
+    <w:p>
+      <w:pPr>
+        <w:spacing w:before="0" w:after="0"/>
+        <w:rPr>
+          <w:rFonts w:ascii="Calibri" w:hAnsi="Calibri" w:cs="Calibri"/>
+          <w:sz w:val="22"/>
+          <w:szCs w:val="22"/>
+        </w:rPr>
+      </w:pPr>
+    </w:p>
+    <w:p>
+      <w:pPr>
+        <w:spacing w:before="0" w:after="0"/>
+        <w:rPr>
+          <w:rFonts w:ascii="Calibri" w:hAnsi="Calibri" w:cs="Calibri"/>
+          <w:sz w:val="22"/>
+          <w:szCs w:val="22"/>
+        </w:rPr>
+      </w:pPr>
+      <w:r>
+        <w:rPr>
+          <w:rFonts w:ascii="Calibri" w:hAnsi="Calibri" w:cs="Calibri"/>
+          <w:sz w:val="22"/>
+          <w:szCs w:val="22"/>
+        </w:rPr>
+        <w:t xml:space="preserve">A tanításhoz a </w:t>
+      </w:r>
+      <w:proofErr w:type="spellStart"/>
+      <w:r>
+        <w:rPr>
+          <w:rFonts w:ascii="Calibri" w:hAnsi="Calibri" w:cs="Calibri"/>
+          <w:sz w:val="22"/>
+          <w:szCs w:val="22"/>
+        </w:rPr>
+        <w:t>categorical</w:t>
+      </w:r>
+      <w:proofErr w:type="spellEnd"/>
+      <w:r>
+        <w:rPr>
+          <w:rFonts w:ascii="Calibri" w:hAnsi="Calibri" w:cs="Calibri"/>
+          <w:sz w:val="22"/>
+          <w:szCs w:val="22"/>
+        </w:rPr>
+        <w:t xml:space="preserve"> </w:t>
+      </w:r>
+      <w:proofErr w:type="spellStart"/>
+      <w:r>
+        <w:rPr>
+          <w:rFonts w:ascii="Calibri" w:hAnsi="Calibri" w:cs="Calibri"/>
+          <w:sz w:val="22"/>
+          <w:szCs w:val="22"/>
+        </w:rPr>
+        <w:t>crossentropy</w:t>
+      </w:r>
+      <w:proofErr w:type="spellEnd"/>
+      <w:r>
+        <w:rPr>
+          <w:rFonts w:ascii="Calibri" w:hAnsi="Calibri" w:cs="Calibri"/>
+          <w:sz w:val="22"/>
+          <w:szCs w:val="22"/>
+        </w:rPr>
+        <w:t xml:space="preserve"> veszteségfüggvényt használjuk.</w:t>
+      </w:r>
+    </w:p>
+    <w:p>
+      <w:pPr>
+        <w:spacing w:before="0" w:after="0"/>
+        <w:rPr>
+          <w:rFonts w:ascii="Calibri" w:hAnsi="Calibri" w:cs="Calibri"/>
+          <w:sz w:val="22"/>
+          <w:szCs w:val="22"/>
+        </w:rPr>
+      </w:pPr>
+      <w:r>
+        <w:rPr>
+          <w:rFonts w:ascii="Calibri" w:hAnsi="Calibri" w:cs="Calibri"/>
+          <w:sz w:val="22"/>
+          <w:szCs w:val="22"/>
+        </w:rPr>
+        <w:t xml:space="preserve">Az optimalizációhoz az Adam </w:t>
+      </w:r>
+      <w:proofErr w:type="spellStart"/>
+      <w:r>
+        <w:rPr>
+          <w:rFonts w:ascii="Calibri" w:hAnsi="Calibri" w:cs="Calibri"/>
+          <w:sz w:val="22"/>
+          <w:szCs w:val="22"/>
+        </w:rPr>
+        <w:t>optimizert</w:t>
+      </w:r>
+      <w:proofErr w:type="spellEnd"/>
+      <w:r>
+        <w:rPr>
+          <w:rFonts w:ascii="Calibri" w:hAnsi="Calibri" w:cs="Calibri"/>
+          <w:sz w:val="22"/>
+          <w:szCs w:val="22"/>
+        </w:rPr>
+        <w:t xml:space="preserve"> használjuk, amely gyors konvergenciát biztosít.</w:t>
+      </w:r>
+    </w:p>
+    <w:p>
+      <w:pPr>
+        <w:spacing w:before="0" w:after="0"/>
+        <w:rPr>
+          <w:rFonts w:ascii="Calibri" w:hAnsi="Calibri" w:cs="Calibri"/>
+          <w:sz w:val="22"/>
+          <w:szCs w:val="22"/>
+        </w:rPr>
+      </w:pPr>
+      <w:r>
+        <w:rPr>
+          <w:rFonts w:ascii="Calibri" w:hAnsi="Calibri" w:cs="Calibri"/>
+          <w:sz w:val="22"/>
+          <w:szCs w:val="22"/>
+        </w:rPr>
+        <w:t>Előnyök a Gyakorlati Használatban</w:t>
+      </w:r>
+    </w:p>
+    <w:p>
+      <w:pPr>
+        <w:spacing w:before="0" w:after="0"/>
+        <w:rPr>
+          <w:rFonts w:ascii="Calibri" w:hAnsi="Calibri" w:cs="Calibri"/>
+          <w:sz w:val="22"/>
+          <w:szCs w:val="22"/>
+        </w:rPr>
+      </w:pPr>
+      <w:r>
+        <w:rPr>
+          <w:rFonts w:ascii="Calibri" w:hAnsi="Calibri" w:cs="Calibri"/>
+          <w:sz w:val="22"/>
+          <w:szCs w:val="22"/>
+        </w:rPr>
+        <w:t>Gyors és Hatékony:</w:t>
+      </w:r>
+    </w:p>
+    <w:p>
+      <w:pPr>
+        <w:spacing w:before="0" w:after="0"/>
+        <w:rPr>
+          <w:rFonts w:ascii="Calibri" w:hAnsi="Calibri" w:cs="Calibri"/>
+          <w:sz w:val="22"/>
+          <w:szCs w:val="22"/>
+        </w:rPr>
+      </w:pPr>
+    </w:p>
+    <w:p>
+      <w:pPr>
+        <w:spacing w:before="0" w:after="0"/>
+        <w:rPr>
+          <w:rFonts w:ascii="Calibri" w:hAnsi="Calibri" w:cs="Calibri"/>
+          <w:sz w:val="22"/>
+          <w:szCs w:val="22"/>
+        </w:rPr>
+      </w:pPr>
+      <w:r>
+        <w:rPr>
+          <w:rFonts w:ascii="Calibri" w:hAnsi="Calibri" w:cs="Calibri"/>
+          <w:sz w:val="22"/>
+          <w:szCs w:val="22"/>
+        </w:rPr>
+        <w:t>A modell gyorsan képes felismerni az állatfajokat, és valós idejű alkalmazásokban is jól használható.</w:t>
+      </w:r>
+    </w:p>
+    <w:p>
+      <w:pPr>
+        <w:spacing w:before="0" w:after="0"/>
+        <w:rPr>
+          <w:rFonts w:ascii="Calibri" w:hAnsi="Calibri" w:cs="Calibri"/>
+          <w:sz w:val="22"/>
+          <w:szCs w:val="22"/>
+        </w:rPr>
+      </w:pPr>
+      <w:r>
+        <w:rPr>
+          <w:rFonts w:ascii="Calibri" w:hAnsi="Calibri" w:cs="Calibri"/>
+          <w:sz w:val="22"/>
+          <w:szCs w:val="22"/>
+        </w:rPr>
+        <w:t>Sokoldalú Alkalmazás:</w:t>
+      </w:r>
+    </w:p>
+    <w:p>
+      <w:pPr>
+        <w:spacing w:before="0" w:after="0"/>
+        <w:rPr>
+          <w:rFonts w:ascii="Calibri" w:hAnsi="Calibri" w:cs="Calibri"/>
+          <w:sz w:val="22"/>
+          <w:szCs w:val="22"/>
+        </w:rPr>
+      </w:pPr>
+    </w:p>
+    <w:p>
+      <w:pPr>
+        <w:spacing w:before="0" w:after="0"/>
+        <w:rPr>
+          <w:rFonts w:ascii="Calibri" w:hAnsi="Calibri" w:cs="Calibri"/>
+          <w:sz w:val="22"/>
+          <w:szCs w:val="22"/>
+        </w:rPr>
+      </w:pPr>
+      <w:r>
+        <w:rPr>
+          <w:rFonts w:ascii="Calibri" w:hAnsi="Calibri" w:cs="Calibri"/>
+          <w:sz w:val="22"/>
+          <w:szCs w:val="22"/>
+        </w:rPr>
+        <w:t>Használható több területen, például természetkutatásban, állatfelismerő rendszerekben, vagy oktatási célokra.</w:t>
+      </w:r>
+    </w:p>
+    <w:p>
+      <w:pPr>
+        <w:spacing w:before="0" w:after="0"/>
+        <w:rPr>
+          <w:rFonts w:ascii="Calibri" w:hAnsi="Calibri" w:cs="Calibri"/>
+          <w:sz w:val="22"/>
+          <w:szCs w:val="22"/>
+        </w:rPr>
+      </w:pPr>
+      <w:r>
+        <w:rPr>
+          <w:rFonts w:ascii="Calibri" w:hAnsi="Calibri" w:cs="Calibri"/>
+          <w:sz w:val="22"/>
+          <w:szCs w:val="22"/>
+        </w:rPr>
+        <w:t>Skálázhatóság:</w:t>
+      </w:r>
+    </w:p>
+    <w:p>
+      <w:pPr>
+        <w:spacing w:before="0" w:after="0"/>
+        <w:rPr>
+          <w:rFonts w:ascii="Calibri" w:hAnsi="Calibri" w:cs="Calibri"/>
+          <w:sz w:val="22"/>
+          <w:szCs w:val="22"/>
+        </w:rPr>
+      </w:pPr>
+    </w:p>
+    <w:p>
+      <w:pPr>
+        <w:spacing w:before="0" w:after="0"/>
+        <w:rPr>
+          <w:rFonts w:ascii="Calibri" w:hAnsi="Calibri" w:cs="Calibri"/>
+          <w:sz w:val="22"/>
+          <w:szCs w:val="22"/>
+        </w:rPr>
+      </w:pPr>
+      <w:r>
+        <w:rPr>
+          <w:rFonts w:ascii="Calibri" w:hAnsi="Calibri" w:cs="Calibri"/>
+          <w:sz w:val="22"/>
+          <w:szCs w:val="22"/>
+        </w:rPr>
+        <w:t>Az adatbázis bővíthető új kategóriákkal (például ritka állatokkal), és a modell könnyen finomhangolható.</w:t>
+      </w:r>
+    </w:p>
+    <w:p>
+      <w:pPr>
+        <w:spacing w:before="0" w:after="0"/>
+        <w:rPr>
+          <w:rFonts w:ascii="Calibri" w:hAnsi="Calibri" w:cs="Calibri"/>
+          <w:sz w:val="22"/>
+          <w:szCs w:val="22"/>
+        </w:rPr>
+      </w:pPr>
+      <w:r>
+        <w:rPr>
+          <w:rFonts w:ascii="Calibri" w:hAnsi="Calibri" w:cs="Calibri"/>
+          <w:sz w:val="22"/>
+          <w:szCs w:val="22"/>
+        </w:rPr>
+        <w:t>Valós Idejű Felismerés:</w:t>
+      </w:r>
+    </w:p>
+    <w:p>
+      <w:pPr>
+        <w:spacing w:before="0" w:after="0"/>
+        <w:rPr>
+          <w:rFonts w:ascii="Calibri" w:hAnsi="Calibri" w:cs="Calibri"/>
+          <w:sz w:val="22"/>
+          <w:szCs w:val="22"/>
+        </w:rPr>
+      </w:pPr>
+    </w:p>
+    <w:p>
+      <w:pPr>
+        <w:spacing w:before="0" w:after="0"/>
+        <w:rPr>
+          <w:rFonts w:ascii="Calibri" w:hAnsi="Calibri" w:cs="Calibri"/>
+          <w:sz w:val="22"/>
+          <w:szCs w:val="22"/>
+        </w:rPr>
+      </w:pPr>
+      <w:r>
+        <w:rPr>
+          <w:rFonts w:ascii="Calibri" w:hAnsi="Calibri" w:cs="Calibri"/>
+          <w:sz w:val="22"/>
+          <w:szCs w:val="22"/>
+        </w:rPr>
+        <w:t>Az optimalizált architektúra lehetővé teszi a gyors felismerést még gyengébb hardveren is.</w:t>
       </w:r>
     </w:p>
     <w:sectPr>
@@ -3311,6 +4932,7 @@
   <w:p>
     <w:pPr>
       <w:pStyle w:val="lfej"/>
+      <w:spacing w:before="0"/>
       <w:rPr>
         <w:sz w:val="22"/>
         <w:szCs w:val="22"/>
@@ -3327,6 +4949,7 @@
   <w:p>
     <w:pPr>
       <w:pStyle w:val="lfej"/>
+      <w:spacing w:before="0"/>
       <w:rPr>
         <w:sz w:val="22"/>
         <w:szCs w:val="22"/>
